--- a/ordenanzas/1378.docx
+++ b/ordenanzas/1378.docx
@@ -5,12 +5,11 @@
     <w:p>
       <w:pPr>
         <w:pStyle w:val="Sangra2detindependiente"/>
-        <w:spacing w:after="200"/>
+        <w:keepNext/>
+        <w:spacing w:after="240"/>
         <w:ind w:firstLine="0"/>
         <w:jc w:val="right"/>
       </w:pPr>
-      <w:bookmarkStart w:id="0" w:name="_GoBack"/>
-      <w:bookmarkEnd w:id="0"/>
       <w:r>
         <w:t>Yerba Buena, 09 de Junio de 2004</w:t>
       </w:r>
@@ -18,15 +17,18 @@
     <w:p>
       <w:pPr>
         <w:pStyle w:val="Sangra2detindependiente"/>
-        <w:spacing w:after="200"/>
+        <w:keepNext/>
+        <w:spacing w:before="240" w:after="360"/>
         <w:ind w:firstLine="0"/>
         <w:jc w:val="left"/>
         <w:rPr>
-          <w:bCs/>
-        </w:rPr>
-      </w:pPr>
-      <w:r>
-        <w:rPr>
+          <w:b/>
+          <w:bCs/>
+        </w:rPr>
+      </w:pPr>
+      <w:r>
+        <w:rPr>
+          <w:b/>
           <w:bCs/>
         </w:rPr>
         <w:t>ORDENANZA Nº 1378</w:t>
@@ -35,50 +37,122 @@
     <w:p>
       <w:pPr>
         <w:pStyle w:val="Sangra2detindependiente"/>
-        <w:spacing w:after="200"/>
+        <w:keepNext/>
+        <w:spacing w:before="240" w:after="120"/>
         <w:ind w:firstLine="0"/>
-      </w:pPr>
-      <w:r>
-        <w:rPr>
+        <w:jc w:val="left"/>
+        <w:rPr>
+          <w:b/>
+          <w:bCs/>
+        </w:rPr>
+      </w:pPr>
+      <w:r>
+        <w:rPr>
+          <w:b/>
           <w:bCs/>
         </w:rPr>
         <w:t xml:space="preserve">VISTO: </w:t>
       </w:r>
-      <w:r>
-        <w:t>El Expediente Nº 099-M-04, mediante el cual el Sr. Felipe Maiorano solicita el tratamiento de Vía de Excepción, para la construcción de una cochera y la Documentación Técnica contenida en el Expediente Nº3187-M-03; y</w:t>
+    </w:p>
+    <w:p>
+      <w:pPr>
+        <w:pStyle w:val="Sangra2detindependiente"/>
+        <w:keepNext/>
+        <w:spacing w:after="120"/>
+        <w:ind w:firstLine="0"/>
+        <w:jc w:val="left"/>
+      </w:pPr>
+      <w:r>
+        <w:rPr>
+          <w:bCs/>
+        </w:rPr>
+        <w:t xml:space="preserve"> </w:t>
+      </w:r>
+      <w:r>
+        <w:t>El Expediente N</w:t>
+      </w:r>
+      <w:r>
+        <w:t xml:space="preserve">º </w:t>
+      </w:r>
+      <w:r>
+        <w:t>099-M-04, mediante el cual el Sr. Felipe Maiorano solicita el tratamiento de Vía de Excepción, para la construcción de una cochera y la Documentación Técnica contenida en el Expediente N</w:t>
+      </w:r>
+      <w:r>
+        <w:t xml:space="preserve">º </w:t>
+      </w:r>
+      <w:r>
+        <w:t>3187-M-03; y</w:t>
       </w:r>
     </w:p>
     <w:p>
       <w:pPr>
         <w:pStyle w:val="Sangradetextonormal"/>
-        <w:spacing w:after="200"/>
+        <w:keepNext/>
+        <w:spacing w:before="240" w:after="120"/>
         <w:ind w:firstLine="0"/>
-      </w:pPr>
-      <w:r>
-        <w:rPr>
+        <w:jc w:val="left"/>
+        <w:rPr>
+          <w:b/>
+          <w:bCs/>
+        </w:rPr>
+      </w:pPr>
+      <w:r>
+        <w:rPr>
+          <w:b/>
           <w:bCs/>
         </w:rPr>
         <w:t xml:space="preserve">CONSIDERANDO: </w:t>
       </w:r>
-      <w:r>
-        <w:t>Que el terreno está ubicado en la calle Paraguay 1938, identificado con el Padrón Nº582.207;</w:t>
-      </w:r>
     </w:p>
     <w:p>
       <w:pPr>
         <w:pStyle w:val="Sangradetextonormal"/>
-        <w:spacing w:after="200"/>
+        <w:keepNext/>
+        <w:spacing w:after="120"/>
         <w:ind w:firstLine="0"/>
-      </w:pPr>
-      <w:r>
-        <w:t>Que según la Ordenanza Nº 613 el terreno en cuestión se ubica en la Unidad Ambiental 1;</w:t>
+        <w:jc w:val="left"/>
+      </w:pPr>
+      <w:r>
+        <w:rPr>
+          <w:bCs/>
+        </w:rPr>
+        <w:t xml:space="preserve"> </w:t>
+      </w:r>
+      <w:r>
+        <w:t>Que el terreno está ubicado en la calle Paraguay 1938, identificado con el Padrón N</w:t>
+      </w:r>
+      <w:r>
+        <w:t xml:space="preserve">º </w:t>
+      </w:r>
+      <w:r>
+        <w:t>582.207;</w:t>
       </w:r>
     </w:p>
     <w:p>
       <w:pPr>
         <w:pStyle w:val="Sangradetextonormal"/>
-        <w:spacing w:after="200"/>
+        <w:keepNext/>
+        <w:spacing w:after="120"/>
         <w:ind w:firstLine="0"/>
+        <w:jc w:val="left"/>
+      </w:pPr>
+      <w:r>
+        <w:t>Que según la Ordenanza N</w:t>
+      </w:r>
+      <w:r>
+        <w:t xml:space="preserve">º </w:t>
+      </w:r>
+      <w:r>
+        <w:t>613 el terreno en cuestión se ubica en la Unidad Ambiental 1;</w:t>
+      </w:r>
+    </w:p>
+    <w:p>
+      <w:pPr>
+        <w:pStyle w:val="Sangradetextonormal"/>
+        <w:keepNext/>
+        <w:spacing w:after="120"/>
+        <w:ind w:firstLine="0"/>
+        <w:jc w:val="left"/>
       </w:pPr>
       <w:r>
         <w:t>Que se trata de una construcción abierta en sus lados, que ocupa menos de la tercera parte del total de la superficie del Jardín de 98 m2 aproximadamente;</w:t>
@@ -86,8 +160,8 @@
     </w:p>
     <w:p>
       <w:pPr>
-        <w:spacing w:after="200"/>
-        <w:jc w:val="both"/>
+        <w:keepNext/>
+        <w:spacing w:after="120"/>
       </w:pPr>
       <w:r>
         <w:t>Que el Departamento Ejecutivo Municipal no tomó medidas y es hoy un hecho consumado;</w:t>
@@ -96,53 +170,55 @@
     <w:p>
       <w:pPr>
         <w:pStyle w:val="Sangradetextonormal"/>
-        <w:spacing w:after="200"/>
+        <w:keepNext/>
+        <w:spacing w:after="120"/>
         <w:ind w:firstLine="0"/>
-      </w:pPr>
-      <w:r>
-        <w:t>Que amerita que sea considerada en particular el caso planteado, teniendo en cuenta que la zona donde se efectuó la construcción no afecta el paisaje urbano siendo la construcción de cobertizo para cochera hasta la línea municipal una constante en el BºViajante;</w:t>
+        <w:jc w:val="left"/>
+      </w:pPr>
+      <w:r>
+        <w:t>Que amerita que sea considerada en particular el caso planteado, teniendo en cuenta que la zona donde se efectuó la construcción no afecta el paisaje urbano siendo la construcción de cobertizo para cochera hasta la línea municipal una constante en el B</w:t>
+      </w:r>
+      <w:r>
+        <w:t xml:space="preserve">º </w:t>
+      </w:r>
+      <w:r>
+        <w:t>Viajante;</w:t>
       </w:r>
     </w:p>
     <w:p>
       <w:pPr>
         <w:pStyle w:val="Ttulo2"/>
-        <w:keepNext w:val="0"/>
-        <w:spacing w:after="200"/>
-        <w:ind w:left="0" w:firstLine="0"/>
-        <w:rPr>
-          <w:b w:val="0"/>
-        </w:rPr>
-      </w:pPr>
-      <w:r>
-        <w:rPr>
-          <w:b w:val="0"/>
-        </w:rPr>
-        <w:t xml:space="preserve"> POR </w:t>
-      </w:r>
-      <w:r>
-        <w:rPr>
-          <w:b w:val="0"/>
-          <w:bCs w:val="0"/>
-        </w:rPr>
+        <w:spacing w:before="360" w:after="360"/>
+        <w:ind w:left="1984" w:right="1984" w:firstLine="0"/>
+      </w:pPr>
+      <w:r>
         <w:t>EL CONCEJO DELIBERANTE SANCIONA CON FUERZA DE ORDENANZA</w:t>
       </w:r>
     </w:p>
     <w:p>
       <w:pPr>
-        <w:spacing w:after="200"/>
-        <w:jc w:val="both"/>
-      </w:pPr>
-      <w:r>
-        <w:rPr>
-          <w:bCs/>
+        <w:keepNext/>
+        <w:spacing w:after="120"/>
+      </w:pPr>
+      <w:r>
+        <w:rPr>
+          <w:bCs/>
+          <w:u w:val="single"/>
         </w:rPr>
         <w:t>ARTICULO PRIMERO</w:t>
       </w:r>
       <w:r>
         <w:rPr>
           <w:bCs/>
-        </w:rPr>
-        <w:t xml:space="preserve">: </w:t>
+          <w:u w:val="single"/>
+        </w:rPr>
+        <w:t>:</w:t>
+      </w:r>
+      <w:r>
+        <w:rPr>
+          <w:bCs/>
+        </w:rPr>
+        <w:t xml:space="preserve"> </w:t>
       </w:r>
       <w:r>
         <w:rPr>
@@ -151,25 +227,39 @@
         <w:t>APRUEBESE</w:t>
       </w:r>
       <w:r>
-        <w:t xml:space="preserve"> por vía de excepción la construcción de una cochera en la propiedad ubicada en la calle Paraguay Nº 1938 Padrón N582.207, propiedad del S.R.L Felipe Maiorano, según Documentación Técnica.</w:t>
-      </w:r>
-    </w:p>
-    <w:p>
-      <w:pPr>
-        <w:spacing w:after="200"/>
-        <w:jc w:val="both"/>
-      </w:pPr>
-      <w:r>
-        <w:rPr>
-          <w:bCs/>
+        <w:t xml:space="preserve"> por vía de excepción la construcción de una cochera en la propiedad ubicada en la calle Paraguay N</w:t>
+      </w:r>
+      <w:r>
+        <w:t xml:space="preserve">º </w:t>
+      </w:r>
+      <w:r>
+        <w:t>1938 Padrón N582.207, propiedad del S.R.L Felipe Maiorano, según Documentación Técnica.</w:t>
+      </w:r>
+    </w:p>
+    <w:p>
+      <w:pPr>
+        <w:keepNext/>
+        <w:spacing w:after="120"/>
+      </w:pPr>
+      <w:r>
+        <w:rPr>
+          <w:bCs/>
+          <w:u w:val="single"/>
         </w:rPr>
         <w:t>ARTICULO SEGUNDO</w:t>
       </w:r>
       <w:r>
         <w:rPr>
           <w:bCs/>
-        </w:rPr>
-        <w:t xml:space="preserve">: </w:t>
+          <w:u w:val="single"/>
+        </w:rPr>
+        <w:t>:</w:t>
+      </w:r>
+      <w:r>
+        <w:rPr>
+          <w:bCs/>
+        </w:rPr>
+        <w:t xml:space="preserve"> </w:t>
       </w:r>
       <w:r>
         <w:rPr>
@@ -178,19 +268,24 @@
         <w:t>AUTORIZASE</w:t>
       </w:r>
       <w:r>
-        <w:t xml:space="preserve"> al Departamento Ejecutivo Municipal a través del área que corresponda a visar las Documentaciones Técnicas contenidas en el Expediente Nº 3187-M17-M-03, a fin de dar cumplimiento al Artículo Primero. Únicamente se acepta la construcción de la cochera exigiendo que la cubierta sea no accesible e intransitable y que bajo ningún concepto una vez aprobado los planos podrá aplicarse el punto 2.2.2.4 del Código de Ordenamiento Urbano, es decir el propietario no podrá una vez aprobado los planos, solicitar una ampliación en un primer piso sobre planta existente, ocupando retiros reglamentariosde frente.</w:t>
+        <w:t xml:space="preserve"> al Departamento Ejecutivo Municipal a través del área que corresponda a visar las Documentaciones Técnicas contenidas en el Expediente N</w:t>
+      </w:r>
+      <w:r>
+        <w:t xml:space="preserve">º </w:t>
+      </w:r>
+      <w:r>
+        <w:t>3187-M17-M-03, a fin de dar cumplimiento al Artículo Primero. Únicamente se acepta la construcción de la cochera exigiendo que la cubierta sea no accesible e intransitable y que bajo ningún concepto una vez aprobado los planos podrá aplicarse el punto 2.2.2.4 del Código de Ordenamiento Urbano, es decir el propietario no podrá una vez aprobado los planos, solicitar una ampliación en un primer piso sobre planta existente, ocupando retiros reglamentariosde frente.</w:t>
       </w:r>
     </w:p>
     <w:p>
       <w:pPr>
         <w:pStyle w:val="Ttulo4"/>
-        <w:keepNext w:val="0"/>
         <w:tabs>
           <w:tab w:val="left" w:pos="4320"/>
         </w:tabs>
-        <w:spacing w:after="200"/>
+        <w:spacing w:after="120"/>
         <w:ind w:firstLine="0"/>
-        <w:jc w:val="center"/>
+        <w:jc w:val="left"/>
         <w:rPr>
           <w:b w:val="0"/>
           <w:bCs w:val="0"/>
@@ -199,19 +294,27 @@
       <w:r>
         <w:rPr>
           <w:b w:val="0"/>
+          <w:u w:val="single"/>
         </w:rPr>
         <w:t>ARTICULO TERCERO</w:t>
       </w:r>
       <w:r>
         <w:rPr>
           <w:b w:val="0"/>
-        </w:rPr>
-        <w:t xml:space="preserve">: </w:t>
+          <w:u w:val="single"/>
+        </w:rPr>
+        <w:t>:</w:t>
       </w:r>
       <w:r>
         <w:rPr>
           <w:b w:val="0"/>
         </w:rPr>
+        <w:t xml:space="preserve"> </w:t>
+      </w:r>
+      <w:r>
+        <w:rPr>
+          <w:b w:val="0"/>
+        </w:rPr>
         <w:t>COMUNIQUESE, REGISTRESE Y ARCHIVESE.</w:t>
       </w:r>
       <w:r>
@@ -222,13 +325,68 @@
       </w:r>
     </w:p>
     <w:sectPr>
+      <w:footerReference w:type="default" r:id="rId6"/>
       <w:pgSz w:w="11906" w:h="16838" w:code="5"/>
       <w:pgMar w:top="1417" w:right="1701" w:bottom="1417" w:left="1701" w:header="709" w:footer="709" w:gutter="0"/>
+      <w:pgNumType w:start="1505"/>
       <w:cols w:space="708"/>
       <w:docGrid w:linePitch="360"/>
     </w:sectPr>
   </w:body>
 </w:document>
+</file>
+
+<file path=word/endnotes.xml><?xml version="1.0" encoding="utf-8"?>
+<w:endnotes xmlns:ve="http://schemas.openxmlformats.org/markup-compatibility/2006" xmlns:o="urn:schemas-microsoft-com:office:office" xmlns:r="http://schemas.openxmlformats.org/officeDocument/2006/relationships" xmlns:m="http://schemas.openxmlformats.org/officeDocument/2006/math" xmlns:v="urn:schemas-microsoft-com:vml" xmlns:wp="http://schemas.openxmlformats.org/drawingml/2006/wordprocessingDrawing" xmlns:w10="urn:schemas-microsoft-com:office:word" xmlns:w="http://schemas.openxmlformats.org/wordprocessingml/2006/main" xmlns:wne="http://schemas.microsoft.com/office/word/2006/wordml">
+  <w:endnote w:type="separator" w:id="-1">
+    <w:p>
+      <w:r>
+        <w:separator/>
+      </w:r>
+    </w:p>
+  </w:endnote>
+  <w:endnote w:type="continuationSeparator" w:id="0">
+    <w:p>
+      <w:r>
+        <w:continuationSeparator/>
+      </w:r>
+    </w:p>
+  </w:endnote>
+</w:endnotes>
+</file>
+
+<file path=word/footer1.xml><?xml version="1.0" encoding="utf-8"?>
+<w:ftr xmlns:ve="http://schemas.openxmlformats.org/markup-compatibility/2006" xmlns:o="urn:schemas-microsoft-com:office:office" xmlns:r="http://schemas.openxmlformats.org/officeDocument/2006/relationships" xmlns:m="http://schemas.openxmlformats.org/officeDocument/2006/math" xmlns:v="urn:schemas-microsoft-com:vml" xmlns:wp="http://schemas.openxmlformats.org/drawingml/2006/wordprocessingDrawing" xmlns:w10="urn:schemas-microsoft-com:office:word" xmlns:w="http://schemas.openxmlformats.org/wordprocessingml/2006/main" xmlns:wne="http://schemas.microsoft.com/office/word/2006/wordml">
+  <w:p>
+    <w:pPr>
+      <w:pStyle w:val="Piedepgina"/>
+      <w:rPr>
+        <w:rFonts w:ascii="Book Antiqua" w:hAnsi="Book Antiqua"/>
+        <w:color w:val="808080" w:themeColor="background1" w:themeShade="80"/>
+        <w:sz w:val="20"/>
+      </w:rPr>
+    </w:pPr>
+  </w:p>
+</w:ftr>
+</file>
+
+<file path=word/footnotes.xml><?xml version="1.0" encoding="utf-8"?>
+<w:footnotes xmlns:ve="http://schemas.openxmlformats.org/markup-compatibility/2006" xmlns:o="urn:schemas-microsoft-com:office:office" xmlns:r="http://schemas.openxmlformats.org/officeDocument/2006/relationships" xmlns:m="http://schemas.openxmlformats.org/officeDocument/2006/math" xmlns:v="urn:schemas-microsoft-com:vml" xmlns:wp="http://schemas.openxmlformats.org/drawingml/2006/wordprocessingDrawing" xmlns:w10="urn:schemas-microsoft-com:office:word" xmlns:w="http://schemas.openxmlformats.org/wordprocessingml/2006/main" xmlns:wne="http://schemas.microsoft.com/office/word/2006/wordml">
+  <w:footnote w:type="separator" w:id="-1">
+    <w:p>
+      <w:r>
+        <w:separator/>
+      </w:r>
+    </w:p>
+  </w:footnote>
+  <w:footnote w:type="continuationSeparator" w:id="0">
+    <w:p>
+      <w:r>
+        <w:continuationSeparator/>
+      </w:r>
+    </w:p>
+  </w:footnote>
+</w:footnotes>
 </file>
 
 <file path=word/styles.xml><?xml version="1.0" encoding="utf-8"?>
@@ -490,6 +648,62 @@
       <w:jc w:val="both"/>
     </w:pPr>
   </w:style>
+  <w:style w:type="paragraph" w:styleId="Encabezado">
+    <w:name w:val="header"/>
+    <w:basedOn w:val="Normal"/>
+    <w:link w:val="EncabezadoCar"/>
+    <w:uiPriority w:val="99"/>
+    <w:semiHidden/>
+    <w:unhideWhenUsed/>
+    <w:rsid w:val="008E0648"/>
+    <w:pPr>
+      <w:tabs>
+        <w:tab w:val="center" w:pos="4419"/>
+        <w:tab w:val="right" w:pos="8838"/>
+      </w:tabs>
+    </w:pPr>
+  </w:style>
+  <w:style w:type="character" w:customStyle="1" w:styleId="EncabezadoCar">
+    <w:name w:val="Encabezado Car"/>
+    <w:basedOn w:val="Fuentedeprrafopredeter"/>
+    <w:link w:val="Encabezado"/>
+    <w:uiPriority w:val="99"/>
+    <w:semiHidden/>
+    <w:rsid w:val="008E0648"/>
+    <w:rPr>
+      <w:sz w:val="24"/>
+      <w:szCs w:val="24"/>
+      <w:lang w:eastAsia="es-ES"/>
+    </w:rPr>
+  </w:style>
+  <w:style w:type="paragraph" w:styleId="Piedepgina">
+    <w:name w:val="footer"/>
+    <w:basedOn w:val="Normal"/>
+    <w:link w:val="PiedepginaCar"/>
+    <w:uiPriority w:val="99"/>
+    <w:semiHidden/>
+    <w:unhideWhenUsed/>
+    <w:rsid w:val="008E0648"/>
+    <w:pPr>
+      <w:tabs>
+        <w:tab w:val="center" w:pos="4419"/>
+        <w:tab w:val="right" w:pos="8838"/>
+      </w:tabs>
+    </w:pPr>
+  </w:style>
+  <w:style w:type="character" w:customStyle="1" w:styleId="PiedepginaCar">
+    <w:name w:val="Pie de página Car"/>
+    <w:basedOn w:val="Fuentedeprrafopredeter"/>
+    <w:link w:val="Piedepgina"/>
+    <w:uiPriority w:val="99"/>
+    <w:semiHidden/>
+    <w:rsid w:val="008E0648"/>
+    <w:rPr>
+      <w:sz w:val="24"/>
+      <w:szCs w:val="24"/>
+      <w:lang w:eastAsia="es-ES"/>
+    </w:rPr>
+  </w:style>
 </w:styles>
 </file>
 
